--- a/CheatSheet.docx
+++ b/CheatSheet.docx
@@ -137,23 +137,13 @@
           <w:szCs w:val="20"/>
         </w:rPr>
       </w:pPr>
-      <w:proofErr w:type="spellStart"/>
       <w:r>
         <w:rPr>
           <w:rFonts w:ascii="Latin Modern Math" w:hAnsi="Latin Modern Math"/>
           <w:sz w:val="20"/>
           <w:szCs w:val="20"/>
         </w:rPr>
-        <w:t>TanH</w:t>
-      </w:r>
-      <w:proofErr w:type="spellEnd"/>
-      <w:r>
-        <w:rPr>
-          <w:rFonts w:ascii="Latin Modern Math" w:hAnsi="Latin Modern Math"/>
-          <w:sz w:val="20"/>
-          <w:szCs w:val="20"/>
-        </w:rPr>
-        <w:t xml:space="preserve"> </w:t>
+        <w:t xml:space="preserve">TanH </w:t>
       </w:r>
       <m:oMath>
         <m:f>
@@ -334,23 +324,13 @@
           <w:szCs w:val="20"/>
         </w:rPr>
       </w:pPr>
-      <w:proofErr w:type="spellStart"/>
       <w:r>
         <w:rPr>
           <w:rFonts w:ascii="Latin Modern Math" w:hAnsi="Latin Modern Math"/>
           <w:sz w:val="20"/>
           <w:szCs w:val="20"/>
         </w:rPr>
-        <w:t>ReLU</w:t>
-      </w:r>
-      <w:proofErr w:type="spellEnd"/>
-      <w:r>
-        <w:rPr>
-          <w:rFonts w:ascii="Latin Modern Math" w:hAnsi="Latin Modern Math"/>
-          <w:sz w:val="20"/>
-          <w:szCs w:val="20"/>
-        </w:rPr>
-        <w:t xml:space="preserve"> </w:t>
+        <w:t xml:space="preserve">ReLU </w:t>
       </w:r>
       <m:oMath>
         <m:func>
@@ -444,23 +424,13 @@
           <w:szCs w:val="20"/>
         </w:rPr>
       </w:pPr>
-      <w:proofErr w:type="spellStart"/>
       <w:r>
         <w:rPr>
           <w:rFonts w:ascii="Latin Modern Math" w:hAnsi="Latin Modern Math"/>
           <w:sz w:val="20"/>
           <w:szCs w:val="20"/>
         </w:rPr>
-        <w:t>LeakyRELU</w:t>
-      </w:r>
-      <w:proofErr w:type="spellEnd"/>
-      <w:r>
-        <w:rPr>
-          <w:rFonts w:ascii="Latin Modern Math" w:hAnsi="Latin Modern Math"/>
-          <w:sz w:val="20"/>
-          <w:szCs w:val="20"/>
-        </w:rPr>
-        <w:t xml:space="preserve"> </w:t>
+        <w:t xml:space="preserve">LeakyRELU </w:t>
       </w:r>
       <m:oMath>
         <m:r>
@@ -739,7 +709,6 @@
           <w:lang w:val="en-US"/>
         </w:rPr>
       </w:pPr>
-      <w:proofErr w:type="spellStart"/>
       <w:r>
         <w:rPr>
           <w:rFonts w:ascii="Latin Modern Math" w:hAnsi="Latin Modern Math"/>
@@ -747,17 +716,7 @@
           <w:szCs w:val="20"/>
           <w:lang w:val="en-US"/>
         </w:rPr>
-        <w:t>Softmin</w:t>
-      </w:r>
-      <w:proofErr w:type="spellEnd"/>
-      <w:r>
-        <w:rPr>
-          <w:rFonts w:ascii="Latin Modern Math" w:hAnsi="Latin Modern Math"/>
-          <w:sz w:val="20"/>
-          <w:szCs w:val="20"/>
-          <w:lang w:val="en-US"/>
-        </w:rPr>
-        <w:t xml:space="preserve"> </w:t>
+        <w:t xml:space="preserve">Softmin </w:t>
       </w:r>
       <w:bookmarkStart w:id="0" w:name="_Hlk192519954"/>
       <m:oMath>
@@ -951,7 +910,6 @@
           <w:lang w:val="en-US"/>
         </w:rPr>
       </w:pPr>
-      <w:proofErr w:type="spellStart"/>
       <w:r>
         <w:rPr>
           <w:rFonts w:ascii="Latin Modern Math" w:hAnsi="Latin Modern Math"/>
@@ -959,17 +917,7 @@
           <w:szCs w:val="20"/>
           <w:lang w:val="en-US"/>
         </w:rPr>
-        <w:t>Softmax</w:t>
-      </w:r>
-      <w:proofErr w:type="spellEnd"/>
-      <w:r>
-        <w:rPr>
-          <w:rFonts w:ascii="Latin Modern Math" w:hAnsi="Latin Modern Math"/>
-          <w:sz w:val="20"/>
-          <w:szCs w:val="20"/>
-          <w:lang w:val="en-US"/>
-        </w:rPr>
-        <w:t xml:space="preserve"> </w:t>
+        <w:t xml:space="preserve">Softmax </w:t>
       </w:r>
       <m:oMath>
         <m:f>
@@ -1161,7 +1109,6 @@
           <w:lang w:val="en-US"/>
         </w:rPr>
       </w:pPr>
-      <w:proofErr w:type="spellStart"/>
       <w:r>
         <w:rPr>
           <w:rFonts w:ascii="Latin Modern Math" w:hAnsi="Latin Modern Math"/>
@@ -1169,17 +1116,7 @@
           <w:szCs w:val="20"/>
           <w:lang w:val="en-US"/>
         </w:rPr>
-        <w:t>LogSoftmax</w:t>
-      </w:r>
-      <w:proofErr w:type="spellEnd"/>
-      <w:r>
-        <w:rPr>
-          <w:rFonts w:ascii="Latin Modern Math" w:hAnsi="Latin Modern Math"/>
-          <w:sz w:val="20"/>
-          <w:szCs w:val="20"/>
-          <w:lang w:val="en-US"/>
-        </w:rPr>
-        <w:t xml:space="preserve"> </w:t>
+        <w:t xml:space="preserve">LogSoftmax </w:t>
       </w:r>
       <m:oMath>
         <m:func>
@@ -1249,17 +1186,6 @@
           <w:lang w:val="en-US"/>
         </w:rPr>
       </w:pPr>
-      <w:proofErr w:type="spellStart"/>
-      <w:r>
-        <w:rPr>
-          <w:rFonts w:ascii="Latin Modern Math" w:hAnsi="Latin Modern Math" w:hint="eastAsia"/>
-          <w:sz w:val="20"/>
-          <w:szCs w:val="20"/>
-          <w:lang w:val="en-US"/>
-        </w:rPr>
-        <w:t>LogSigmoid</w:t>
-      </w:r>
-      <w:proofErr w:type="spellEnd"/>
       <w:r>
         <w:rPr>
           <w:rFonts w:ascii="Latin Modern Math" w:hAnsi="Latin Modern Math"/>
@@ -1267,7 +1193,7 @@
           <w:szCs w:val="20"/>
           <w:lang w:val="en-US"/>
         </w:rPr>
-        <w:t xml:space="preserve"> </w:t>
+        <w:t xml:space="preserve">LogSigmoid </w:t>
       </w:r>
       <m:oMath>
         <m:func>
@@ -1915,6 +1841,9 @@
           </m:e>
         </m:d>
         <m:r>
+          <m:rPr>
+            <m:sty m:val="p"/>
+          </m:rPr>
           <w:rPr>
             <w:rFonts w:ascii="Latin Modern Math" w:hAnsi="Latin Modern Math"/>
             <w:sz w:val="20"/>
@@ -1922,6 +1851,14 @@
             <w:lang w:val="en-US"/>
           </w:rPr>
           <w:br/>
+        </m:r>
+        <m:r>
+          <w:rPr>
+            <w:rFonts w:ascii="Latin Modern Math" w:hAnsi="Latin Modern Math"/>
+            <w:sz w:val="20"/>
+            <w:szCs w:val="20"/>
+            <w:lang w:val="en-US"/>
+          </w:rPr>
           <m:t>L=</m:t>
         </m:r>
         <m:sSub>
@@ -3093,31 +3030,7 @@
           <w:sz w:val="20"/>
           <w:szCs w:val="20"/>
         </w:rPr>
-        <w:t>Margin Ranking</w:t>
-      </w:r>
-      <w:r>
-        <w:rPr>
-          <w:rFonts w:ascii="Latin Modern Math" w:hAnsi="Latin Modern Math"/>
-          <w:sz w:val="20"/>
-          <w:szCs w:val="20"/>
-        </w:rPr>
-        <w:t>/</w:t>
-      </w:r>
-      <w:r>
-        <w:rPr>
-          <w:rFonts w:ascii="Latin Modern Math" w:hAnsi="Latin Modern Math"/>
-          <w:sz w:val="20"/>
-          <w:szCs w:val="20"/>
-        </w:rPr>
-        <w:t>Contrastive</w:t>
-      </w:r>
-      <w:r>
-        <w:rPr>
-          <w:rFonts w:ascii="Latin Modern Math" w:hAnsi="Latin Modern Math"/>
-          <w:sz w:val="20"/>
-          <w:szCs w:val="20"/>
-        </w:rPr>
-        <w:t xml:space="preserve">: </w:t>
+        <w:t xml:space="preserve">Margin Ranking/Contrastive: </w:t>
       </w:r>
       <m:oMath>
         <m:func>
@@ -3695,23 +3608,13 @@
           <w:szCs w:val="20"/>
         </w:rPr>
       </w:pPr>
-      <w:proofErr w:type="spellStart"/>
       <w:r>
         <w:rPr>
           <w:rFonts w:ascii="Latin Modern Math" w:hAnsi="Latin Modern Math"/>
           <w:sz w:val="20"/>
           <w:szCs w:val="20"/>
         </w:rPr>
-        <w:t>DataAug</w:t>
-      </w:r>
-      <w:proofErr w:type="spellEnd"/>
-      <w:r>
-        <w:rPr>
-          <w:rFonts w:ascii="Latin Modern Math" w:hAnsi="Latin Modern Math"/>
-          <w:sz w:val="20"/>
-          <w:szCs w:val="20"/>
-        </w:rPr>
-        <w:t>: flip, scale,</w:t>
+        <w:t>DataAug: flip, scale,</w:t>
       </w:r>
       <w:r>
         <w:rPr>
@@ -3743,23 +3646,7 @@
           <w:sz w:val="20"/>
           <w:szCs w:val="20"/>
         </w:rPr>
-        <w:t>intensity/</w:t>
-      </w:r>
-      <w:r>
-        <w:rPr>
-          <w:rFonts w:ascii="Latin Modern Math" w:hAnsi="Latin Modern Math"/>
-          <w:sz w:val="20"/>
-          <w:szCs w:val="20"/>
-        </w:rPr>
-        <w:t>contrast</w:t>
-      </w:r>
-      <w:r>
-        <w:rPr>
-          <w:rFonts w:ascii="Latin Modern Math" w:hAnsi="Latin Modern Math"/>
-          <w:sz w:val="20"/>
-          <w:szCs w:val="20"/>
-        </w:rPr>
-        <w:t xml:space="preserve"> var.,</w:t>
+        <w:t>intensity/contrast var.,</w:t>
       </w:r>
       <w:r>
         <w:rPr>
@@ -3815,15 +3702,7 @@
           <w:sz w:val="20"/>
           <w:szCs w:val="20"/>
         </w:rPr>
-        <w:t xml:space="preserve">, affine, </w:t>
-      </w:r>
-      <w:r>
-        <w:rPr>
-          <w:rFonts w:ascii="Latin Modern Math" w:hAnsi="Latin Modern Math"/>
-          <w:sz w:val="20"/>
-          <w:szCs w:val="20"/>
-        </w:rPr>
-        <w:t>perspective</w:t>
+        <w:t>, affine, perspective</w:t>
       </w:r>
     </w:p>
     <w:p>
@@ -4328,7 +4207,7 @@
         <m:oMath>
           <m:r>
             <w:rPr>
-              <w:rFonts w:ascii="Latin Modern Math" w:hAnsi="Latin Modern Math" w:hint="eastAsia"/>
+              <w:rFonts w:ascii="Latin Modern Math" w:hAnsi="Latin Modern Math"/>
               <w:sz w:val="20"/>
               <w:szCs w:val="20"/>
               <w:lang w:val="en-US"/>
@@ -5521,7 +5400,7 @@
       </w:pPr>
       <w:r>
         <w:rPr>
-          <w:rFonts w:ascii="Latin Modern Math" w:hAnsi="Latin Modern Math" w:hint="eastAsia"/>
+          <w:rFonts w:ascii="Latin Modern Math" w:hAnsi="Latin Modern Math"/>
           <w:b/>
           <w:bCs/>
           <w:sz w:val="20"/>
@@ -7931,7 +7810,7 @@
       </w:pPr>
       <w:r>
         <w:rPr>
-          <w:rFonts w:ascii="Latin Modern Math" w:hAnsi="Latin Modern Math" w:hint="eastAsia"/>
+          <w:rFonts w:ascii="Latin Modern Math" w:hAnsi="Latin Modern Math"/>
           <w:b/>
           <w:bCs/>
           <w:sz w:val="20"/>
@@ -7944,7 +7823,7 @@
     <w:p>
       <w:pPr>
         <w:rPr>
-          <w:rFonts w:ascii="Latin Modern Math" w:hAnsi="Latin Modern Math" w:hint="eastAsia"/>
+          <w:rFonts w:ascii="Latin Modern Math" w:hAnsi="Latin Modern Math"/>
           <w:i/>
           <w:sz w:val="20"/>
           <w:szCs w:val="20"/>
@@ -7968,7 +7847,7 @@
             <m:e>
               <m:r>
                 <w:rPr>
-                  <w:rFonts w:ascii="Cambria Math" w:hAnsi="Cambria Math" w:cs="Cambria Math"/>
+                  <w:rFonts w:ascii="Latin Modern Math" w:hAnsi="Latin Modern Math" w:cs="Cambria Math"/>
                   <w:sz w:val="20"/>
                   <w:szCs w:val="20"/>
                   <w:lang w:val="en-US"/>
@@ -7977,7 +7856,7 @@
               </m:r>
               <m:ctrlPr>
                 <w:rPr>
-                  <w:rFonts w:ascii="Cambria Math" w:hAnsi="Cambria Math" w:cs="Cambria Math"/>
+                  <w:rFonts w:ascii="Latin Modern Math" w:hAnsi="Latin Modern Math" w:cs="Cambria Math"/>
                   <w:i/>
                   <w:sz w:val="20"/>
                   <w:szCs w:val="20"/>
@@ -7988,7 +7867,7 @@
             <m:sub>
               <m:r>
                 <w:rPr>
-                  <w:rFonts w:ascii="Latin Modern Math" w:hAnsi="Latin Modern Math" w:hint="eastAsia"/>
+                  <w:rFonts w:ascii="Latin Modern Math" w:hAnsi="Latin Modern Math"/>
                   <w:sz w:val="20"/>
                   <w:szCs w:val="20"/>
                   <w:lang w:val="en-US"/>
@@ -8993,16 +8872,7 @@
                     <w:szCs w:val="20"/>
                     <w:lang w:val="en-US"/>
                   </w:rPr>
-                  <m:t>t</m:t>
-                </m:r>
-                <m:r>
-                  <w:rPr>
-                    <w:rFonts w:ascii="Latin Modern Math" w:hAnsi="Latin Modern Math"/>
-                    <w:sz w:val="20"/>
-                    <w:szCs w:val="20"/>
-                    <w:lang w:val="en-US"/>
-                  </w:rPr>
-                  <m:t>-1</m:t>
+                  <m:t>t-1</m:t>
                 </m:r>
               </m:sub>
             </m:sSub>
@@ -9084,16 +8954,7 @@
                 <w:szCs w:val="20"/>
                 <w:lang w:val="en-US"/>
               </w:rPr>
-              <m:t>t=1</m:t>
-            </m:r>
-            <m:r>
-              <w:rPr>
-                <w:rFonts w:ascii="Latin Modern Math" w:hAnsi="Latin Modern Math"/>
-                <w:sz w:val="20"/>
-                <w:szCs w:val="20"/>
-                <w:lang w:val="en-US"/>
-              </w:rPr>
-              <m:t xml:space="preserve"> or</m:t>
+              <m:t>t=1 or</m:t>
             </m:r>
             <m:func>
               <m:funcPr>
@@ -9680,31 +9541,7 @@
           <w:szCs w:val="20"/>
           <w:lang w:val="en-US"/>
         </w:rPr>
-        <w:t xml:space="preserve"> (</w:t>
-      </w:r>
-      <w:r>
-        <w:rPr>
-          <w:rFonts w:ascii="Latin Modern Math" w:hAnsi="Latin Modern Math"/>
-          <w:b/>
-          <w:bCs/>
-          <w:iCs/>
-          <w:sz w:val="20"/>
-          <w:szCs w:val="20"/>
-          <w:lang w:val="en-US"/>
-        </w:rPr>
-        <w:t>orthogonal</w:t>
-      </w:r>
-      <w:r>
-        <w:rPr>
-          <w:rFonts w:ascii="Latin Modern Math" w:hAnsi="Latin Modern Math"/>
-          <w:b/>
-          <w:bCs/>
-          <w:iCs/>
-          <w:sz w:val="20"/>
-          <w:szCs w:val="20"/>
-          <w:lang w:val="en-US"/>
-        </w:rPr>
-        <w:t>)</w:t>
+        <w:t xml:space="preserve"> (orthogonal)</w:t>
       </w:r>
     </w:p>
     <w:p>
@@ -10148,16 +9985,7 @@
               <w:szCs w:val="20"/>
               <w:lang w:val="en-US"/>
             </w:rPr>
-            <m:t>=</m:t>
-          </m:r>
-          <m:r>
-            <w:rPr>
-              <w:rFonts w:ascii="Latin Modern Math" w:hAnsi="Latin Modern Math"/>
-              <w:sz w:val="20"/>
-              <w:szCs w:val="20"/>
-              <w:lang w:val="en-US"/>
-            </w:rPr>
-            <m:t>σ</m:t>
+            <m:t>=σ</m:t>
           </m:r>
           <m:d>
             <m:dPr>
@@ -10417,16 +10245,7 @@
               <w:szCs w:val="20"/>
               <w:lang w:val="en-US"/>
             </w:rPr>
-            <m:t>=</m:t>
-          </m:r>
-          <m:r>
-            <w:rPr>
-              <w:rFonts w:ascii="Latin Modern Math" w:hAnsi="Latin Modern Math"/>
-              <w:sz w:val="20"/>
-              <w:szCs w:val="20"/>
-              <w:lang w:val="en-US"/>
-            </w:rPr>
-            <m:t>σ</m:t>
+            <m:t>=σ</m:t>
           </m:r>
           <m:d>
             <m:dPr>
@@ -10634,6 +10453,9 @@
             </m:e>
           </m:d>
           <m:r>
+            <m:rPr>
+              <m:sty m:val="p"/>
+            </m:rPr>
             <w:rPr>
               <w:rFonts w:ascii="Latin Modern Math" w:hAnsi="Latin Modern Math"/>
               <w:sz w:val="20"/>
@@ -11175,6 +10997,9 @@
             </m:sub>
           </m:sSub>
           <m:r>
+            <m:rPr>
+              <m:sty m:val="p"/>
+            </m:rPr>
             <w:rPr>
               <w:rFonts w:ascii="Latin Modern Math" w:hAnsi="Latin Modern Math"/>
               <w:sz w:val="20"/>
@@ -12203,6 +12028,9 @@
             </m:e>
           </m:d>
           <m:r>
+            <m:rPr>
+              <m:sty m:val="p"/>
+            </m:rPr>
             <w:rPr>
               <w:rFonts w:ascii="Latin Modern Math" w:hAnsi="Latin Modern Math"/>
               <w:sz w:val="20"/>
@@ -13420,16 +13248,7 @@
             <w:szCs w:val="20"/>
             <w:lang w:val="en-US"/>
           </w:rPr>
-          <m:t xml:space="preserve">. </m:t>
-        </m:r>
-        <m:r>
-          <w:rPr>
-            <w:rFonts w:ascii="Latin Modern Math" w:hAnsi="Latin Modern Math"/>
-            <w:sz w:val="20"/>
-            <w:szCs w:val="20"/>
-            <w:lang w:val="en-US"/>
-          </w:rPr>
-          <m:t>Q:N×</m:t>
+          <m:t>. Q:N×</m:t>
         </m:r>
         <m:sSub>
           <m:sSubPr>
@@ -13565,7 +13384,6 @@
           <w:lang w:val="en-US"/>
         </w:rPr>
       </w:pPr>
-      <w:proofErr w:type="spellStart"/>
       <w:r>
         <w:rPr>
           <w:rFonts w:ascii="Latin Modern Math" w:hAnsi="Latin Modern Math"/>
@@ -13573,17 +13391,7 @@
           <w:szCs w:val="20"/>
           <w:lang w:val="en-US"/>
         </w:rPr>
-        <w:t>SoftAtt</w:t>
-      </w:r>
-      <w:proofErr w:type="spellEnd"/>
-      <w:r>
-        <w:rPr>
-          <w:rFonts w:ascii="Latin Modern Math" w:hAnsi="Latin Modern Math"/>
-          <w:sz w:val="20"/>
-          <w:szCs w:val="20"/>
-          <w:lang w:val="en-US"/>
-        </w:rPr>
-        <w:t>.</w:t>
+        <w:t>SoftAtt.</w:t>
       </w:r>
       <m:oMath>
         <m:r>
@@ -13636,27 +13444,7 @@
           <w:szCs w:val="20"/>
           <w:lang w:val="en-US"/>
         </w:rPr>
-        <w:t xml:space="preserve"> </w:t>
-      </w:r>
-      <w:proofErr w:type="spellStart"/>
-      <w:r>
-        <w:rPr>
-          <w:rFonts w:ascii="Latin Modern Math" w:hAnsi="Latin Modern Math"/>
-          <w:sz w:val="20"/>
-          <w:szCs w:val="20"/>
-          <w:lang w:val="en-US"/>
-        </w:rPr>
-        <w:t>HardAtt</w:t>
-      </w:r>
-      <w:proofErr w:type="spellEnd"/>
-      <w:r>
-        <w:rPr>
-          <w:rFonts w:ascii="Latin Modern Math" w:hAnsi="Latin Modern Math"/>
-          <w:sz w:val="20"/>
-          <w:szCs w:val="20"/>
-          <w:lang w:val="en-US"/>
-        </w:rPr>
-        <w:t xml:space="preserve"> </w:t>
+        <w:t xml:space="preserve"> HardAtt </w:t>
       </w:r>
       <m:oMath>
         <m:r>
@@ -13765,7 +13553,16 @@
                     <w:szCs w:val="20"/>
                     <w:lang w:val="en-US"/>
                   </w:rPr>
-                  <m:t>1:h</m:t>
+                  <m:t>1:</m:t>
+                </m:r>
+                <m:r>
+                  <w:rPr>
+                    <w:rFonts w:ascii="Latin Modern Math" w:hAnsi="Latin Modern Math"/>
+                    <w:sz w:val="20"/>
+                    <w:szCs w:val="20"/>
+                    <w:lang w:val="en-US"/>
+                  </w:rPr>
+                  <m:t>h</m:t>
                 </m:r>
               </m:sub>
             </m:sSub>
@@ -14601,16 +14398,7 @@
                     <w:szCs w:val="20"/>
                     <w:lang w:val="en-US"/>
                   </w:rPr>
-                  <m:t>:</m:t>
-                </m:r>
-                <m:r>
-                  <w:rPr>
-                    <w:rFonts w:ascii="Latin Modern Math" w:hAnsi="Latin Modern Math"/>
-                    <w:sz w:val="20"/>
-                    <w:szCs w:val="20"/>
-                    <w:lang w:val="en-US"/>
-                  </w:rPr>
-                  <m:t>h</m:t>
+                  <m:t>:h</m:t>
                 </m:r>
                 <m:sSub>
                   <m:sSubPr>
@@ -16510,16 +16298,7 @@
                     <w:szCs w:val="20"/>
                     <w:lang w:val="en-US"/>
                   </w:rPr>
-                  <m:t>P</m:t>
-                </m:r>
-                <m:r>
-                  <w:rPr>
-                    <w:rFonts w:ascii="Latin Modern Math" w:hAnsi="Latin Modern Math"/>
-                    <w:sz w:val="20"/>
-                    <w:szCs w:val="20"/>
-                    <w:lang w:val="en-US"/>
-                  </w:rPr>
-                  <m:t>Q</m:t>
+                  <m:t>PQ</m:t>
                 </m:r>
                 <m:sSup>
                   <m:sSupPr>
@@ -16621,25 +16400,7 @@
             <w:szCs w:val="20"/>
             <w:lang w:val="en-US"/>
           </w:rPr>
-          <m:t>V</m:t>
-        </m:r>
-        <m:r>
-          <w:rPr>
-            <w:rFonts w:ascii="Latin Modern Math" w:hAnsi="Latin Modern Math"/>
-            <w:sz w:val="20"/>
-            <w:szCs w:val="20"/>
-            <w:lang w:val="en-US"/>
-          </w:rPr>
-          <m:t>=P</m:t>
-        </m:r>
-        <m:r>
-          <w:rPr>
-            <w:rFonts w:ascii="Latin Modern Math" w:hAnsi="Latin Modern Math"/>
-            <w:sz w:val="20"/>
-            <w:szCs w:val="20"/>
-            <w:lang w:val="en-US"/>
-          </w:rPr>
-          <m:t>a</m:t>
+          <m:t>V=Pa</m:t>
         </m:r>
         <m:d>
           <m:dPr>
@@ -16796,16 +16557,7 @@
           <w:szCs w:val="20"/>
           <w:lang w:val="en-US"/>
         </w:rPr>
-        <w:t>sinusoid embedding</w:t>
-      </w:r>
-      <w:r>
-        <w:rPr>
-          <w:rFonts w:ascii="Latin Modern Math" w:hAnsi="Latin Modern Math"/>
-          <w:sz w:val="20"/>
-          <w:szCs w:val="20"/>
-          <w:lang w:val="en-US"/>
-        </w:rPr>
-        <w:t xml:space="preserve">: </w:t>
+        <w:t xml:space="preserve">sinusoid embedding: </w:t>
       </w:r>
       <m:oMath>
         <m:r>
@@ -16944,7 +16696,7 @@
       </w:pPr>
       <w:r>
         <w:rPr>
-          <w:rFonts w:ascii="Latin Modern Math" w:hAnsi="Latin Modern Math" w:hint="eastAsia"/>
+          <w:rFonts w:ascii="Latin Modern Math" w:hAnsi="Latin Modern Math"/>
           <w:sz w:val="20"/>
           <w:szCs w:val="20"/>
           <w:lang w:val="en-US"/>
@@ -16953,7 +16705,7 @@
       </w:r>
       <w:r>
         <w:rPr>
-          <w:rFonts w:ascii="Latin Modern Math" w:hAnsi="Latin Modern Math" w:hint="eastAsia"/>
+          <w:rFonts w:ascii="Latin Modern Math" w:hAnsi="Latin Modern Math"/>
           <w:sz w:val="20"/>
           <w:szCs w:val="20"/>
           <w:lang w:val="en-US"/>
@@ -16963,7 +16715,7 @@
       <m:oMath>
         <m:r>
           <w:rPr>
-            <w:rFonts w:ascii="Latin Modern Math" w:hAnsi="Latin Modern Math" w:hint="eastAsia"/>
+            <w:rFonts w:ascii="Latin Modern Math" w:hAnsi="Latin Modern Math"/>
             <w:sz w:val="20"/>
             <w:szCs w:val="20"/>
             <w:lang w:val="en-US"/>
@@ -16973,7 +16725,7 @@
       </m:oMath>
       <w:r>
         <w:rPr>
-          <w:rFonts w:ascii="Latin Modern Math" w:hAnsi="Latin Modern Math" w:hint="eastAsia"/>
+          <w:rFonts w:ascii="Latin Modern Math" w:hAnsi="Latin Modern Math"/>
           <w:sz w:val="20"/>
           <w:szCs w:val="20"/>
           <w:lang w:val="en-US"/>
@@ -16982,7 +16734,7 @@
       </w:r>
       <w:r>
         <w:rPr>
-          <w:rFonts w:ascii="Latin Modern Math" w:hAnsi="Latin Modern Math" w:hint="eastAsia"/>
+          <w:rFonts w:ascii="Latin Modern Math" w:hAnsi="Latin Modern Math"/>
           <w:sz w:val="20"/>
           <w:szCs w:val="20"/>
           <w:lang w:val="en-US"/>
@@ -16991,7 +16743,7 @@
       </w:r>
       <w:r>
         <w:rPr>
-          <w:rFonts w:ascii="Latin Modern Math" w:hAnsi="Latin Modern Math" w:hint="eastAsia"/>
+          <w:rFonts w:ascii="Latin Modern Math" w:hAnsi="Latin Modern Math"/>
           <w:sz w:val="20"/>
           <w:szCs w:val="20"/>
           <w:lang w:val="en-US"/>
@@ -17001,7 +16753,7 @@
       <m:oMath>
         <m:r>
           <w:rPr>
-            <w:rFonts w:ascii="Latin Modern Math" w:hAnsi="Latin Modern Math" w:hint="eastAsia"/>
+            <w:rFonts w:ascii="Latin Modern Math" w:hAnsi="Latin Modern Math"/>
             <w:sz w:val="20"/>
             <w:szCs w:val="20"/>
             <w:lang w:val="en-US"/>
@@ -17011,7 +16763,7 @@
       </m:oMath>
       <w:r>
         <w:rPr>
-          <w:rFonts w:ascii="Latin Modern Math" w:hAnsi="Latin Modern Math" w:hint="eastAsia"/>
+          <w:rFonts w:ascii="Latin Modern Math" w:hAnsi="Latin Modern Math"/>
           <w:sz w:val="20"/>
           <w:szCs w:val="20"/>
           <w:lang w:val="en-US"/>
@@ -17020,7 +16772,7 @@
       </w:r>
       <w:r>
         <w:rPr>
-          <w:rFonts w:ascii="Latin Modern Math" w:hAnsi="Latin Modern Math" w:hint="eastAsia"/>
+          <w:rFonts w:ascii="Latin Modern Math" w:hAnsi="Latin Modern Math"/>
           <w:sz w:val="20"/>
           <w:szCs w:val="20"/>
           <w:lang w:val="en-US"/>
@@ -17229,6 +16981,9 @@
         </m:func>
         <w:bookmarkEnd w:id="28"/>
         <m:r>
+          <m:rPr>
+            <m:sty m:val="p"/>
+          </m:rPr>
           <w:rPr>
             <w:rFonts w:ascii="Latin Modern Math" w:hAnsi="Latin Modern Math"/>
             <w:sz w:val="20"/>
@@ -17260,16 +17015,7 @@
                   <w:szCs w:val="20"/>
                   <w:lang w:val="en-US"/>
                 </w:rPr>
-                <m:t>n,2i</m:t>
-              </m:r>
-              <m:r>
-                <w:rPr>
-                  <w:rFonts w:ascii="Latin Modern Math" w:hAnsi="Latin Modern Math"/>
-                  <w:sz w:val="20"/>
-                  <w:szCs w:val="20"/>
-                  <w:lang w:val="en-US"/>
-                </w:rPr>
-                <m:t>+1</m:t>
+                <m:t>n,2i+1</m:t>
               </m:r>
             </m:e>
           </m:d>
@@ -17469,7 +17215,6 @@
           <w:lang w:val="en-US"/>
         </w:rPr>
       </w:pPr>
-      <w:proofErr w:type="spellStart"/>
       <w:r>
         <w:rPr>
           <w:rFonts w:ascii="Latin Modern Math" w:hAnsi="Latin Modern Math"/>
@@ -17477,17 +17222,7 @@
           <w:szCs w:val="20"/>
           <w:lang w:val="en-US"/>
         </w:rPr>
-        <w:t>Normalisation</w:t>
-      </w:r>
-      <w:proofErr w:type="spellEnd"/>
-      <w:r>
-        <w:rPr>
-          <w:rFonts w:ascii="Latin Modern Math" w:hAnsi="Latin Modern Math"/>
-          <w:sz w:val="20"/>
-          <w:szCs w:val="20"/>
-          <w:lang w:val="en-US"/>
-        </w:rPr>
-        <w:t xml:space="preserve">: </w:t>
+        <w:t xml:space="preserve">Normalisation: </w:t>
       </w:r>
       <m:oMath>
         <m:r>
@@ -17667,6 +17402,9 @@
           </m:e>
         </m:d>
         <m:r>
+          <m:rPr>
+            <m:sty m:val="p"/>
+          </m:rPr>
           <w:rPr>
             <w:rFonts w:ascii="Latin Modern Math" w:hAnsi="Latin Modern Math"/>
             <w:sz w:val="20"/>
@@ -18079,7 +17817,7 @@
     <w:p>
       <w:pPr>
         <w:rPr>
-          <w:rFonts w:ascii="Latin Modern Math" w:hAnsi="Latin Modern Math" w:hint="eastAsia"/>
+          <w:rFonts w:ascii="Latin Modern Math" w:hAnsi="Latin Modern Math"/>
           <w:iCs/>
           <w:sz w:val="20"/>
           <w:szCs w:val="20"/>
@@ -18090,6 +17828,7 @@
         <w:rPr>
           <w:rFonts w:ascii="Latin Modern Math" w:hAnsi="Latin Modern Math"/>
           <w:iCs/>
+          <w:noProof/>
           <w:sz w:val="20"/>
           <w:szCs w:val="20"/>
           <w:lang w:val="en-US"/>
@@ -18130,6 +17869,358 @@
           </wp:inline>
         </w:drawing>
       </w:r>
+    </w:p>
+    <w:p>
+      <w:pPr>
+        <w:rPr>
+          <w:rFonts w:ascii="Latin Modern Math" w:hAnsi="Latin Modern Math"/>
+          <w:lang w:val="en-US"/>
+        </w:rPr>
+      </w:pPr>
+      <w:r>
+        <w:rPr>
+          <w:rFonts w:ascii="Latin Modern Math" w:hAnsi="Latin Modern Math"/>
+          <w:iCs/>
+          <w:sz w:val="20"/>
+          <w:szCs w:val="20"/>
+          <w:lang w:val="en-US"/>
+        </w:rPr>
+        <w:t>FP System</w:t>
+      </w:r>
+      <m:oMath>
+        <m:r>
+          <w:rPr>
+            <w:rFonts w:ascii="Latin Modern Math" w:hAnsi="Latin Modern Math"/>
+            <w:lang w:val="en-US"/>
+          </w:rPr>
+          <m:t xml:space="preserve"> </m:t>
+        </m:r>
+        <m:sSup>
+          <m:sSupPr>
+            <m:ctrlPr>
+              <w:rPr>
+                <w:rFonts w:ascii="Latin Modern Math" w:hAnsi="Latin Modern Math"/>
+                <w:i/>
+                <w:color w:val="0070C0"/>
+                <w:lang w:val="en-US"/>
+              </w:rPr>
+            </m:ctrlPr>
+          </m:sSupPr>
+          <m:e>
+            <m:d>
+              <m:dPr>
+                <m:ctrlPr>
+                  <w:rPr>
+                    <w:rFonts w:ascii="Latin Modern Math" w:hAnsi="Latin Modern Math"/>
+                    <w:i/>
+                    <w:color w:val="0070C0"/>
+                    <w:lang w:val="en-US"/>
+                  </w:rPr>
+                </m:ctrlPr>
+              </m:dPr>
+              <m:e>
+                <m:r>
+                  <w:rPr>
+                    <w:rFonts w:ascii="Latin Modern Math" w:hAnsi="Latin Modern Math"/>
+                    <w:color w:val="0070C0"/>
+                    <w:lang w:val="en-US"/>
+                  </w:rPr>
+                  <m:t>-1</m:t>
+                </m:r>
+              </m:e>
+            </m:d>
+          </m:e>
+          <m:sup>
+            <m:r>
+              <w:rPr>
+                <w:rFonts w:ascii="Latin Modern Math" w:hAnsi="Latin Modern Math"/>
+                <w:color w:val="0070C0"/>
+                <w:lang w:val="en-US"/>
+              </w:rPr>
+              <m:t>sign</m:t>
+            </m:r>
+          </m:sup>
+        </m:sSup>
+        <m:r>
+          <w:rPr>
+            <w:rFonts w:ascii="Latin Modern Math" w:hAnsi="Latin Modern Math"/>
+            <w:lang w:val="en-US"/>
+          </w:rPr>
+          <m:t>⋅</m:t>
+        </m:r>
+        <m:limLow>
+          <m:limLowPr>
+            <m:ctrlPr>
+              <w:rPr>
+                <w:rFonts w:ascii="Latin Modern Math" w:hAnsi="Latin Modern Math"/>
+                <w:i/>
+                <w:color w:val="4EA72E" w:themeColor="accent6"/>
+                <w:lang w:val="en-US"/>
+              </w:rPr>
+            </m:ctrlPr>
+          </m:limLowPr>
+          <m:e>
+            <m:groupChr>
+              <m:groupChrPr>
+                <m:ctrlPr>
+                  <w:rPr>
+                    <w:rFonts w:ascii="Latin Modern Math" w:hAnsi="Latin Modern Math"/>
+                    <w:i/>
+                    <w:color w:val="4EA72E" w:themeColor="accent6"/>
+                    <w:lang w:val="en-US"/>
+                  </w:rPr>
+                </m:ctrlPr>
+              </m:groupChrPr>
+              <m:e>
+                <m:sSup>
+                  <m:sSupPr>
+                    <m:ctrlPr>
+                      <w:rPr>
+                        <w:rFonts w:ascii="Latin Modern Math" w:hAnsi="Latin Modern Math"/>
+                        <w:i/>
+                        <w:color w:val="4EA72E" w:themeColor="accent6"/>
+                        <w:lang w:val="en-US"/>
+                      </w:rPr>
+                    </m:ctrlPr>
+                  </m:sSupPr>
+                  <m:e>
+                    <m:r>
+                      <w:rPr>
+                        <w:rFonts w:ascii="Latin Modern Math" w:hAnsi="Latin Modern Math"/>
+                        <w:color w:val="4EA72E" w:themeColor="accent6"/>
+                        <w:lang w:val="en-US"/>
+                      </w:rPr>
+                      <m:t>2</m:t>
+                    </m:r>
+                  </m:e>
+                  <m:sup>
+                    <m:r>
+                      <w:rPr>
+                        <w:rFonts w:ascii="Latin Modern Math" w:hAnsi="Latin Modern Math"/>
+                        <w:color w:val="4EA72E" w:themeColor="accent6"/>
+                        <w:lang w:val="en-US"/>
+                      </w:rPr>
+                      <m:t>E-127</m:t>
+                    </m:r>
+                  </m:sup>
+                </m:sSup>
+              </m:e>
+            </m:groupChr>
+          </m:e>
+          <m:lim>
+            <m:r>
+              <w:rPr>
+                <w:rFonts w:ascii="Latin Modern Math" w:hAnsi="Latin Modern Math"/>
+                <w:color w:val="4EA72E" w:themeColor="accent6"/>
+                <w:lang w:val="en-US"/>
+              </w:rPr>
+              <m:t>Exponent</m:t>
+            </m:r>
+          </m:lim>
+        </m:limLow>
+        <m:r>
+          <w:rPr>
+            <w:rFonts w:ascii="Latin Modern Math" w:hAnsi="Latin Modern Math"/>
+            <w:lang w:val="en-US"/>
+          </w:rPr>
+          <m:t>⋅</m:t>
+        </m:r>
+        <m:limLow>
+          <m:limLowPr>
+            <m:ctrlPr>
+              <w:rPr>
+                <w:rFonts w:ascii="Latin Modern Math" w:hAnsi="Latin Modern Math"/>
+                <w:i/>
+                <w:color w:val="C00000"/>
+                <w:lang w:val="en-US"/>
+              </w:rPr>
+            </m:ctrlPr>
+          </m:limLowPr>
+          <m:e>
+            <m:groupChr>
+              <m:groupChrPr>
+                <m:ctrlPr>
+                  <w:rPr>
+                    <w:rFonts w:ascii="Latin Modern Math" w:hAnsi="Latin Modern Math"/>
+                    <w:i/>
+                    <w:color w:val="C00000"/>
+                    <w:lang w:val="en-US"/>
+                  </w:rPr>
+                </m:ctrlPr>
+              </m:groupChrPr>
+              <m:e>
+                <m:d>
+                  <m:dPr>
+                    <m:ctrlPr>
+                      <w:rPr>
+                        <w:rFonts w:ascii="Latin Modern Math" w:hAnsi="Latin Modern Math"/>
+                        <w:i/>
+                        <w:color w:val="C00000"/>
+                        <w:lang w:val="en-US"/>
+                      </w:rPr>
+                    </m:ctrlPr>
+                  </m:dPr>
+                  <m:e>
+                    <m:r>
+                      <w:rPr>
+                        <w:rFonts w:ascii="Latin Modern Math" w:hAnsi="Latin Modern Math"/>
+                        <w:color w:val="C00000"/>
+                        <w:lang w:val="en-US"/>
+                      </w:rPr>
+                      <m:t>1+</m:t>
+                    </m:r>
+                    <w:bookmarkStart w:id="29" w:name="_Hlk192177489"/>
+                    <m:nary>
+                      <m:naryPr>
+                        <m:chr m:val="∑"/>
+                        <m:ctrlPr>
+                          <w:rPr>
+                            <w:rFonts w:ascii="Latin Modern Math" w:hAnsi="Latin Modern Math"/>
+                            <w:i/>
+                            <w:color w:val="C00000"/>
+                            <w:lang w:val="en-US"/>
+                          </w:rPr>
+                        </m:ctrlPr>
+                      </m:naryPr>
+                      <m:sub>
+                        <m:r>
+                          <w:rPr>
+                            <w:rFonts w:ascii="Latin Modern Math" w:hAnsi="Latin Modern Math"/>
+                            <w:color w:val="C00000"/>
+                            <w:lang w:val="en-US"/>
+                          </w:rPr>
+                          <m:t>i=1</m:t>
+                        </m:r>
+                      </m:sub>
+                      <m:sup>
+                        <m:r>
+                          <w:rPr>
+                            <w:rFonts w:ascii="Latin Modern Math" w:hAnsi="Latin Modern Math"/>
+                            <w:color w:val="C00000"/>
+                            <w:lang w:val="en-US"/>
+                          </w:rPr>
+                          <m:t>23</m:t>
+                        </m:r>
+                      </m:sup>
+                      <m:e>
+                        <m:sSub>
+                          <m:sSubPr>
+                            <m:ctrlPr>
+                              <w:rPr>
+                                <w:rFonts w:ascii="Latin Modern Math" w:hAnsi="Latin Modern Math"/>
+                                <w:i/>
+                                <w:color w:val="C00000"/>
+                                <w:lang w:val="en-US"/>
+                              </w:rPr>
+                            </m:ctrlPr>
+                          </m:sSubPr>
+                          <m:e>
+                            <m:r>
+                              <w:rPr>
+                                <w:rFonts w:ascii="Latin Modern Math" w:hAnsi="Latin Modern Math"/>
+                                <w:color w:val="C00000"/>
+                                <w:lang w:val="en-US"/>
+                              </w:rPr>
+                              <m:t>b</m:t>
+                            </m:r>
+                          </m:e>
+                          <m:sub>
+                            <m:r>
+                              <w:rPr>
+                                <w:rFonts w:ascii="Latin Modern Math" w:hAnsi="Latin Modern Math"/>
+                                <w:color w:val="C00000"/>
+                                <w:lang w:val="en-US"/>
+                              </w:rPr>
+                              <m:t>23-i</m:t>
+                            </m:r>
+                          </m:sub>
+                        </m:sSub>
+                        <m:sSup>
+                          <m:sSupPr>
+                            <m:ctrlPr>
+                              <w:rPr>
+                                <w:rFonts w:ascii="Latin Modern Math" w:hAnsi="Latin Modern Math"/>
+                                <w:i/>
+                                <w:color w:val="C00000"/>
+                                <w:lang w:val="en-US"/>
+                              </w:rPr>
+                            </m:ctrlPr>
+                          </m:sSupPr>
+                          <m:e>
+                            <m:r>
+                              <w:rPr>
+                                <w:rFonts w:ascii="Latin Modern Math" w:hAnsi="Latin Modern Math"/>
+                                <w:color w:val="C00000"/>
+                                <w:lang w:val="en-US"/>
+                              </w:rPr>
+                              <m:t>2</m:t>
+                            </m:r>
+                          </m:e>
+                          <m:sup>
+                            <m:r>
+                              <w:rPr>
+                                <w:rFonts w:ascii="Latin Modern Math" w:hAnsi="Latin Modern Math"/>
+                                <w:color w:val="C00000"/>
+                                <w:lang w:val="en-US"/>
+                              </w:rPr>
+                              <m:t>-i</m:t>
+                            </m:r>
+                          </m:sup>
+                        </m:sSup>
+                      </m:e>
+                    </m:nary>
+                    <w:bookmarkEnd w:id="29"/>
+                  </m:e>
+                </m:d>
+              </m:e>
+            </m:groupChr>
+          </m:e>
+          <m:lim>
+            <m:r>
+              <w:rPr>
+                <w:rFonts w:ascii="Latin Modern Math" w:hAnsi="Latin Modern Math"/>
+                <w:color w:val="C00000"/>
+                <w:lang w:val="en-US"/>
+              </w:rPr>
+              <m:t>Mantissa</m:t>
+            </m:r>
+            <m:r>
+              <w:rPr>
+                <w:rFonts w:ascii="Latin Modern Math" w:hAnsi="Latin Modern Math"/>
+                <w:color w:val="C00000"/>
+                <w:lang w:val="en-US"/>
+              </w:rPr>
+              <m:t>/Fraction</m:t>
+            </m:r>
+          </m:lim>
+        </m:limLow>
+        <m:r>
+          <w:rPr>
+            <w:rFonts w:ascii="Latin Modern Math" w:hAnsi="Latin Modern Math"/>
+            <w:lang w:val="en-US"/>
+          </w:rPr>
+          <m:t xml:space="preserve"> </m:t>
+        </m:r>
+      </m:oMath>
+    </w:p>
+    <w:p>
+      <w:pPr>
+        <w:rPr>
+          <w:rFonts w:ascii="Latin Modern Math" w:hAnsi="Latin Modern Math"/>
+          <w:lang w:val="en-US"/>
+        </w:rPr>
+      </w:pPr>
+    </w:p>
+    <w:p>
+      <w:pPr>
+        <w:rPr>
+          <w:rFonts w:ascii="Latin Modern Math" w:hAnsi="Latin Modern Math"/>
+          <w:iCs/>
+          <w:sz w:val="20"/>
+          <w:szCs w:val="20"/>
+          <w:lang w:val="en-US"/>
+        </w:rPr>
+      </w:pPr>
     </w:p>
     <w:sectPr>
       <w:pgSz w:w="16838" w:h="11906" w:orient="landscape"/>
